--- a/David Noonan The measurement of software engineers.docx
+++ b/David Noonan The measurement of software engineers.docx
@@ -162,8 +162,10 @@
       </w:r>
     </w:p>
     <w:p/>
-    <w:p/>
-    <w:p/>
+    <w:p>
+      <w:bookmarkStart w:id="0" w:name="_GoBack"/>
+      <w:bookmarkEnd w:id="0"/>
+    </w:p>
     <w:p>
       <w:r>
         <w:t xml:space="preserve">In Searching under the streetlight for Useful Software Analytics Philip M. Johnson provides a list of forms for developers to fill out to provide a more in depth look into their work for analytic uses. </w:t>
@@ -348,23 +350,6 @@
         <w:t>These are difficult and costly to measure if the process is not automated.</w:t>
       </w:r>
     </w:p>
-    <w:p/>
-    <w:p>
-      <w:pPr>
-        <w:rPr>
-          <w:rFonts w:eastAsia="Times New Roman" w:cs="Times New Roman"/>
-          <w:lang w:val="en-GB" w:eastAsia="en-GB"/>
-        </w:rPr>
-      </w:pPr>
-    </w:p>
-    <w:p>
-      <w:pPr>
-        <w:rPr>
-          <w:rFonts w:eastAsia="Times New Roman" w:cs="Times New Roman"/>
-          <w:lang w:val="en-GB" w:eastAsia="en-GB"/>
-        </w:rPr>
-      </w:pPr>
-    </w:p>
     <w:p>
       <w:pPr>
         <w:rPr>
@@ -430,34 +415,6 @@
         </w:rPr>
         <w:t xml:space="preserve"> </w:t>
       </w:r>
-    </w:p>
-    <w:p>
-      <w:pPr>
-        <w:rPr>
-          <w:b/>
-        </w:rPr>
-      </w:pPr>
-    </w:p>
-    <w:p>
-      <w:pPr>
-        <w:rPr>
-          <w:b/>
-        </w:rPr>
-      </w:pPr>
-    </w:p>
-    <w:p>
-      <w:pPr>
-        <w:rPr>
-          <w:b/>
-        </w:rPr>
-      </w:pPr>
-    </w:p>
-    <w:p>
-      <w:pPr>
-        <w:rPr>
-          <w:b/>
-        </w:rPr>
-      </w:pPr>
     </w:p>
     <w:p>
       <w:pPr>
@@ -2640,37 +2597,35 @@
       </w:r>
     </w:p>
     <w:p/>
-    <w:p>
-      <w:r>
-        <w:t>In conclusion possessing</w:t>
-      </w:r>
-      <w:bookmarkStart w:id="0" w:name="_GoBack"/>
-      <w:bookmarkEnd w:id="0"/>
-      <w:r>
-        <w:t xml:space="preserve"> large amounts of data such as in this case is almost always a job for a computer. The al</w:t>
-      </w:r>
-    </w:p>
-    <w:p/>
-    <w:p/>
-    <w:p/>
-    <w:p/>
-    <w:p/>
-    <w:p/>
-    <w:p/>
-    <w:p/>
-    <w:p/>
-    <w:p/>
-    <w:p/>
-    <w:p/>
-    <w:p/>
-    <w:p/>
-    <w:p/>
-    <w:p/>
-    <w:p/>
-    <w:p/>
-    <w:p/>
-    <w:p/>
-    <w:p/>
+    <w:p/>
+    <w:p/>
+    <w:p/>
+    <w:p/>
+    <w:p/>
+    <w:p/>
+    <w:p/>
+    <w:p/>
+    <w:p/>
+    <w:p/>
+    <w:p>
+      <w:r>
+        <w:t xml:space="preserve">In conclusion the measurement of software engineers is an expanding field that will pay large dividends to any company or individual willing to commit to it. </w:t>
+      </w:r>
+      <w:proofErr w:type="gramStart"/>
+      <w:r>
+        <w:t>However</w:t>
+      </w:r>
+      <w:proofErr w:type="gramEnd"/>
+      <w:r>
+        <w:t xml:space="preserve"> it is not without its faults. The ethical aspect of the field is highly debated and may stand in the way of future progress. It is unlikely any government will step in in my opinion at least not in the near future however public opinion may cause some backlash. The software engineering industry is the ideal place for any research in this topic as having a study group who are acutely aware of the intricacies of the methods used will avoid most of the fear people harbor of the practice. </w:t>
+      </w:r>
+    </w:p>
+    <w:p/>
+    <w:p>
+      <w:r>
+        <w:t>In my opinion it would be foolish of a company to not utilizes at least some of the methods I have discussed although I also feel some go too far. It is also quite easy for me to be lenient on the methods when they are not being directly applied to me.</w:t>
+      </w:r>
+    </w:p>
     <w:p/>
     <w:p/>
     <w:p/>
@@ -3774,6 +3729,7 @@
   <w:style w:type="character" w:default="1" w:styleId="DefaultParagraphFont">
     <w:name w:val="Default Paragraph Font"/>
     <w:uiPriority w:val="1"/>
+    <w:semiHidden/>
     <w:unhideWhenUsed/>
   </w:style>
   <w:style w:type="table" w:default="1" w:styleId="TableNormal">
